--- a/Termo de Abertura do Projeto.docx
+++ b/Termo de Abertura do Projeto.docx
@@ -280,6 +280,9 @@
             <w:pPr>
               <w:pStyle w:val="Verses"/>
             </w:pPr>
+            <w:r>
+              <w:t>3.0</w:t>
+            </w:r>
           </w:p>
         </w:tc>
         <w:tc>
@@ -291,6 +294,9 @@
             <w:pPr>
               <w:pStyle w:val="Verses"/>
             </w:pPr>
+            <w:r>
+              <w:t>01/04/19</w:t>
+            </w:r>
           </w:p>
         </w:tc>
         <w:tc>
@@ -302,6 +308,9 @@
             <w:pPr>
               <w:pStyle w:val="Verses"/>
             </w:pPr>
+            <w:r>
+              <w:t>John</w:t>
+            </w:r>
           </w:p>
         </w:tc>
         <w:tc>
@@ -313,6 +322,14 @@
             <w:pPr>
               <w:pStyle w:val="Verses"/>
             </w:pPr>
+            <w:proofErr w:type="spellStart"/>
+            <w:r>
+              <w:t>Kick</w:t>
+            </w:r>
+            <w:proofErr w:type="spellEnd"/>
+            <w:r>
+              <w:t>-Off, Briefing, Espec. do projeto</w:t>
+            </w:r>
           </w:p>
         </w:tc>
       </w:tr>
@@ -364,8 +381,6 @@
             </w:pPr>
           </w:p>
         </w:tc>
-        <w:bookmarkStart w:id="0" w:name="_GoBack"/>
-        <w:bookmarkEnd w:id="0"/>
       </w:tr>
     </w:tbl>
     <w:p/>
@@ -1326,13 +1341,13 @@
       <w:pPr>
         <w:pStyle w:val="Ttulo1"/>
       </w:pPr>
-      <w:bookmarkStart w:id="1" w:name="_Toc383370456"/>
-      <w:bookmarkStart w:id="2" w:name="_Toc422808766"/>
+      <w:bookmarkStart w:id="0" w:name="_Toc383370456"/>
+      <w:bookmarkStart w:id="1" w:name="_Toc422808766"/>
       <w:r>
         <w:t>Objetivos deste documento</w:t>
       </w:r>
+      <w:bookmarkEnd w:id="0"/>
       <w:bookmarkEnd w:id="1"/>
-      <w:bookmarkEnd w:id="2"/>
     </w:p>
     <w:p>
       <w:r>
@@ -1371,8 +1386,8 @@
       <w:pPr>
         <w:pStyle w:val="Ttulo1"/>
       </w:pPr>
-      <w:bookmarkStart w:id="3" w:name="_Toc383370457"/>
-      <w:bookmarkStart w:id="4" w:name="_Toc422808767"/>
+      <w:bookmarkStart w:id="2" w:name="_Toc383370457"/>
+      <w:bookmarkStart w:id="3" w:name="_Toc422808767"/>
       <w:r>
         <w:t xml:space="preserve">Situação </w:t>
       </w:r>
@@ -1391,24 +1406,12 @@
       <w:r>
         <w:t>rojeto</w:t>
       </w:r>
+      <w:bookmarkEnd w:id="2"/>
       <w:bookmarkEnd w:id="3"/>
-      <w:bookmarkEnd w:id="4"/>
     </w:p>
     <w:p>
       <w:r>
-        <w:t>C</w:t>
-      </w:r>
-      <w:r>
-        <w:t xml:space="preserve">omo forma de otimizar o trabalho da equipe na organização dos dados e geração de relatórios de viagens, que hoje é feito com o </w:t>
-      </w:r>
-      <w:r>
-        <w:t>auxílio</w:t>
-      </w:r>
-      <w:r>
-        <w:t xml:space="preserve"> de planilhas eletrônicas</w:t>
-      </w:r>
-      <w:r>
-        <w:t>. Sendo assim, otimizando todo o processo de gerenciamento de viagens.</w:t>
+        <w:t>Como forma de otimizar o trabalho da equipe na organização dos dados e geração de relatórios de viagens, que hoje é feito com o auxílio de planilhas eletrônicas. Sendo assim, otimizando todo o processo de gerenciamento de viagens.</w:t>
       </w:r>
     </w:p>
     <w:p/>
@@ -1416,8 +1419,8 @@
       <w:pPr>
         <w:pStyle w:val="Ttulo1"/>
       </w:pPr>
-      <w:bookmarkStart w:id="5" w:name="_Toc383370458"/>
-      <w:bookmarkStart w:id="6" w:name="_Toc422808768"/>
+      <w:bookmarkStart w:id="4" w:name="_Toc383370458"/>
+      <w:bookmarkStart w:id="5" w:name="_Toc422808768"/>
       <w:r>
         <w:t xml:space="preserve">Objetivos SMART </w:t>
       </w:r>
@@ -1433,8 +1436,8 @@
       <w:r>
         <w:t>rojeto</w:t>
       </w:r>
+      <w:bookmarkEnd w:id="4"/>
       <w:bookmarkEnd w:id="5"/>
-      <w:bookmarkEnd w:id="6"/>
     </w:p>
     <w:p>
       <w:r>
@@ -1458,7 +1461,7 @@
       <w:pPr>
         <w:spacing w:after="200" w:line="276" w:lineRule="auto"/>
       </w:pPr>
-      <w:bookmarkStart w:id="7" w:name="_Toc422808769"/>
+      <w:bookmarkStart w:id="6" w:name="_Toc422808769"/>
     </w:p>
     <w:p>
       <w:pPr>
@@ -1484,7 +1487,7 @@
         <w:lastRenderedPageBreak/>
         <w:t>Estrutura Analítica do Projeto – Fases e principais entregas</w:t>
       </w:r>
-      <w:bookmarkEnd w:id="7"/>
+      <w:bookmarkEnd w:id="6"/>
     </w:p>
     <w:p>
       <w:pPr>
@@ -1839,11 +1842,11 @@
       <w:pPr>
         <w:pStyle w:val="Ttulo1"/>
       </w:pPr>
-      <w:bookmarkStart w:id="8" w:name="_Toc422808770"/>
+      <w:bookmarkStart w:id="7" w:name="_Toc422808770"/>
       <w:r>
         <w:t>Principais requisitos das principais entregas/produtos</w:t>
       </w:r>
-      <w:bookmarkEnd w:id="8"/>
+      <w:bookmarkEnd w:id="7"/>
     </w:p>
     <w:p>
       <w:pPr>
@@ -2603,11 +2606,11 @@
       <w:pPr>
         <w:pStyle w:val="Ttulo1"/>
       </w:pPr>
-      <w:bookmarkStart w:id="9" w:name="_Toc422808771"/>
+      <w:bookmarkStart w:id="8" w:name="_Toc422808771"/>
       <w:r>
         <w:t>Marcos</w:t>
       </w:r>
-      <w:bookmarkEnd w:id="9"/>
+      <w:bookmarkEnd w:id="8"/>
     </w:p>
     <w:p>
       <w:pPr>
@@ -2825,7 +2828,13 @@
               <w:pStyle w:val="Comments"/>
             </w:pPr>
             <w:r>
-              <w:t>25/03/2019,</w:t>
+              <w:t>2</w:t>
+            </w:r>
+            <w:r>
+              <w:t>9</w:t>
+            </w:r>
+            <w:r>
+              <w:t>/03/2019,</w:t>
             </w:r>
           </w:p>
           <w:p>
@@ -2833,7 +2842,13 @@
               <w:pStyle w:val="Comments"/>
             </w:pPr>
             <w:r>
-              <w:t>26/03/2019,</w:t>
+              <w:t>2</w:t>
+            </w:r>
+            <w:r>
+              <w:t>8</w:t>
+            </w:r>
+            <w:r>
+              <w:t>/03/2019,</w:t>
             </w:r>
           </w:p>
           <w:p>
@@ -2841,7 +2856,16 @@
               <w:pStyle w:val="Comments"/>
             </w:pPr>
             <w:r>
-              <w:t>31/03/2019,</w:t>
+              <w:t>12</w:t>
+            </w:r>
+            <w:r>
+              <w:t>/0</w:t>
+            </w:r>
+            <w:r>
+              <w:t>4</w:t>
+            </w:r>
+            <w:r>
+              <w:t>/2019,</w:t>
             </w:r>
           </w:p>
           <w:p>
@@ -2849,7 +2873,10 @@
               <w:pStyle w:val="Comments"/>
             </w:pPr>
             <w:r>
-              <w:t>12</w:t>
+              <w:t>1</w:t>
+            </w:r>
+            <w:r>
+              <w:t>5</w:t>
             </w:r>
             <w:r>
               <w:t>/04/2019,</w:t>
@@ -2860,7 +2887,10 @@
               <w:pStyle w:val="Comments"/>
             </w:pPr>
             <w:r>
-              <w:t>16</w:t>
+              <w:t>1</w:t>
+            </w:r>
+            <w:r>
+              <w:t>9</w:t>
             </w:r>
             <w:r>
               <w:t>/04/2019,</w:t>
@@ -2871,8 +2901,10 @@
               <w:pStyle w:val="Comments"/>
             </w:pPr>
             <w:r>
-              <w:t>25</w:t>
-            </w:r>
+              <w:t>22</w:t>
+            </w:r>
+            <w:bookmarkStart w:id="9" w:name="_GoBack"/>
+            <w:bookmarkEnd w:id="9"/>
             <w:r>
               <w:t>/04/2019.</w:t>
             </w:r>
@@ -3088,7 +3120,11 @@
       </w:tr>
     </w:tbl>
     <w:p/>
-    <w:p/>
+    <w:p>
+      <w:r>
+        <w:tab/>
+      </w:r>
+    </w:p>
     <w:p>
       <w:pPr>
         <w:pStyle w:val="Ttulo1"/>
@@ -3284,16 +3320,7 @@
     </w:p>
     <w:p>
       <w:r>
-        <w:t xml:space="preserve">Para cumprir o prazo determinado, </w:t>
-      </w:r>
-      <w:r>
-        <w:t xml:space="preserve">a empresa </w:t>
-      </w:r>
-      <w:r>
-        <w:t>exigiu como premissa</w:t>
-      </w:r>
-      <w:r>
-        <w:t>:</w:t>
+        <w:t>Para cumprir o prazo determinado, a empresa exigiu como premissa:</w:t>
       </w:r>
     </w:p>
     <w:p>
@@ -3655,7 +3682,7 @@
                 <w:szCs w:val="16"/>
                 <w:lang w:eastAsia="pt-BR"/>
               </w:rPr>
-              <w:t>F</w:t>
+              <w:t xml:space="preserve">Falta </w:t>
             </w:r>
             <w:r>
               <w:rPr>
@@ -3664,7 +3691,7 @@
                 <w:szCs w:val="16"/>
                 <w:lang w:eastAsia="pt-BR"/>
               </w:rPr>
-              <w:t xml:space="preserve">alta </w:t>
+              <w:t>ao expediente</w:t>
             </w:r>
             <w:r>
               <w:rPr>
@@ -3673,25 +3700,7 @@
                 <w:szCs w:val="16"/>
                 <w:lang w:eastAsia="pt-BR"/>
               </w:rPr>
-              <w:t>ao expediente</w:t>
-            </w:r>
-            <w:r>
-              <w:rPr>
-                <w:rFonts w:eastAsia="Times New Roman" w:cs="Arial"/>
-                <w:sz w:val="16"/>
-                <w:szCs w:val="16"/>
-                <w:lang w:eastAsia="pt-BR"/>
-              </w:rPr>
-              <w:t>, entre outros que podem causar atraso</w:t>
-            </w:r>
-            <w:r>
-              <w:rPr>
-                <w:rFonts w:eastAsia="Times New Roman" w:cs="Arial"/>
-                <w:sz w:val="16"/>
-                <w:szCs w:val="16"/>
-                <w:lang w:eastAsia="pt-BR"/>
-              </w:rPr>
-              <w:t>.</w:t>
+              <w:t>, entre outros que podem causar atraso.</w:t>
             </w:r>
           </w:p>
         </w:tc>
@@ -3723,16 +3732,7 @@
                 <w:szCs w:val="16"/>
                 <w:lang w:eastAsia="pt-BR"/>
               </w:rPr>
-              <w:t>Atrasar a conclusão d</w:t>
-            </w:r>
-            <w:r>
-              <w:rPr>
-                <w:rFonts w:eastAsia="Times New Roman" w:cs="Arial"/>
-                <w:sz w:val="16"/>
-                <w:szCs w:val="16"/>
-                <w:lang w:eastAsia="pt-BR"/>
-              </w:rPr>
-              <w:t>o projeto e inviabilizar a finalização.</w:t>
+              <w:t>Atrasar a conclusão do projeto e inviabilizar a finalização.</w:t>
             </w:r>
           </w:p>
         </w:tc>
@@ -3797,25 +3797,7 @@
                 <w:szCs w:val="16"/>
                 <w:lang w:eastAsia="pt-BR"/>
               </w:rPr>
-              <w:t xml:space="preserve">Acompanhamento diário do andamento da </w:t>
-            </w:r>
-            <w:r>
-              <w:rPr>
-                <w:rFonts w:eastAsia="Times New Roman" w:cs="Arial"/>
-                <w:sz w:val="16"/>
-                <w:szCs w:val="16"/>
-                <w:lang w:eastAsia="pt-BR"/>
-              </w:rPr>
-              <w:t xml:space="preserve">elaboração da documentação do projeto, </w:t>
-            </w:r>
-            <w:r>
-              <w:rPr>
-                <w:rFonts w:eastAsia="Times New Roman" w:cs="Arial"/>
-                <w:sz w:val="16"/>
-                <w:szCs w:val="16"/>
-                <w:lang w:eastAsia="pt-BR"/>
-              </w:rPr>
-              <w:t>criando uma folga que poderia compensar atrasos futuros</w:t>
+              <w:t>Acompanhamento diário do andamento da elaboração da documentação do projeto, criando uma folga que poderia compensar atrasos futuros</w:t>
             </w:r>
           </w:p>
         </w:tc>
@@ -4518,13 +4500,7 @@
     </w:p>
     <w:p>
       <w:r>
-        <w:t xml:space="preserve">O orçamento total para a reforma </w:t>
-      </w:r>
-      <w:r>
-        <w:t>é</w:t>
-      </w:r>
-      <w:r>
-        <w:t xml:space="preserve"> de R$</w:t>
+        <w:t>O orçamento total para a reforma é de R$</w:t>
       </w:r>
       <w:r>
         <w:t>3</w:t>
@@ -6627,6 +6603,7 @@
     <w:lsdException w:name="HTML Sample" w:semiHidden="1" w:unhideWhenUsed="1"/>
     <w:lsdException w:name="HTML Typewriter" w:semiHidden="1" w:unhideWhenUsed="1"/>
     <w:lsdException w:name="HTML Variable" w:semiHidden="1" w:unhideWhenUsed="1"/>
+    <w:lsdException w:name="Normal Table" w:semiHidden="1" w:unhideWhenUsed="1"/>
     <w:lsdException w:name="annotation subject" w:semiHidden="1" w:unhideWhenUsed="1"/>
     <w:lsdException w:name="No List" w:semiHidden="1" w:unhideWhenUsed="1"/>
     <w:lsdException w:name="Outline List 1" w:semiHidden="1" w:unhideWhenUsed="1"/>
@@ -6670,8 +6647,10 @@
     <w:lsdException w:name="Table Elegant" w:semiHidden="1" w:unhideWhenUsed="1"/>
     <w:lsdException w:name="Table Professional" w:semiHidden="1" w:unhideWhenUsed="1"/>
     <w:lsdException w:name="Table Subtle 1" w:semiHidden="1" w:unhideWhenUsed="1"/>
+    <w:lsdException w:name="Table Subtle 2" w:semiHidden="1" w:unhideWhenUsed="1"/>
     <w:lsdException w:name="Table Web 1" w:semiHidden="1" w:unhideWhenUsed="1"/>
     <w:lsdException w:name="Table Web 2" w:semiHidden="1" w:unhideWhenUsed="1"/>
+    <w:lsdException w:name="Table Web 3" w:semiHidden="1" w:unhideWhenUsed="1"/>
     <w:lsdException w:name="Balloon Text" w:semiHidden="1" w:unhideWhenUsed="1"/>
     <w:lsdException w:name="Table Grid" w:uiPriority="0"/>
     <w:lsdException w:name="Table Theme" w:semiHidden="1" w:unhideWhenUsed="1"/>
@@ -7149,6 +7128,7 @@
   <w:style w:type="character" w:default="1" w:styleId="Fontepargpadro">
     <w:name w:val="Default Paragraph Font"/>
     <w:uiPriority w:val="1"/>
+    <w:semiHidden/>
     <w:unhideWhenUsed/>
   </w:style>
   <w:style w:type="table" w:default="1" w:styleId="Tabelanormal">
@@ -7783,6 +7763,7 @@
   <w:rsids>
     <w:rsidRoot w:val="00767266"/>
     <w:rsid w:val="000117BA"/>
+    <w:rsid w:val="00017678"/>
     <w:rsid w:val="000946F0"/>
     <w:rsid w:val="000A1DB3"/>
     <w:rsid w:val="00165925"/>
@@ -7803,6 +7784,7 @@
     <w:rsid w:val="00C017AB"/>
     <w:rsid w:val="00D71668"/>
     <w:rsid w:val="00EA280C"/>
+    <w:rsid w:val="00EB6E24"/>
   </w:rsids>
   <m:mathPr>
     <m:mathFont m:val="Cambria Math"/>
@@ -7948,6 +7930,7 @@
     <w:lsdException w:name="HTML Sample" w:semiHidden="1" w:unhideWhenUsed="1"/>
     <w:lsdException w:name="HTML Typewriter" w:semiHidden="1" w:unhideWhenUsed="1"/>
     <w:lsdException w:name="HTML Variable" w:semiHidden="1" w:unhideWhenUsed="1"/>
+    <w:lsdException w:name="Normal Table" w:semiHidden="1" w:unhideWhenUsed="1"/>
     <w:lsdException w:name="annotation subject" w:semiHidden="1" w:unhideWhenUsed="1"/>
     <w:lsdException w:name="No List" w:semiHidden="1" w:unhideWhenUsed="1"/>
     <w:lsdException w:name="Outline List 1" w:semiHidden="1" w:unhideWhenUsed="1"/>
@@ -7991,8 +7974,10 @@
     <w:lsdException w:name="Table Elegant" w:semiHidden="1" w:unhideWhenUsed="1"/>
     <w:lsdException w:name="Table Professional" w:semiHidden="1" w:unhideWhenUsed="1"/>
     <w:lsdException w:name="Table Subtle 1" w:semiHidden="1" w:unhideWhenUsed="1"/>
+    <w:lsdException w:name="Table Subtle 2" w:semiHidden="1" w:unhideWhenUsed="1"/>
     <w:lsdException w:name="Table Web 1" w:semiHidden="1" w:unhideWhenUsed="1"/>
     <w:lsdException w:name="Table Web 2" w:semiHidden="1" w:unhideWhenUsed="1"/>
+    <w:lsdException w:name="Table Web 3" w:semiHidden="1" w:unhideWhenUsed="1"/>
     <w:lsdException w:name="Balloon Text" w:semiHidden="1" w:unhideWhenUsed="1"/>
     <w:lsdException w:name="Table Grid" w:uiPriority="39"/>
     <w:lsdException w:name="Table Theme" w:semiHidden="1" w:unhideWhenUsed="1"/>
@@ -8563,7 +8548,7 @@
 </file>
 
 <file path=customXml/itemProps1.xml><?xml version="1.0" encoding="utf-8"?>
-<ds:datastoreItem xmlns:ds="http://schemas.openxmlformats.org/officeDocument/2006/customXml" ds:itemID="{B1383064-7B8B-48D7-99D9-548D8A1ACC9D}">
+<ds:datastoreItem xmlns:ds="http://schemas.openxmlformats.org/officeDocument/2006/customXml" ds:itemID="{B431EBD6-3647-4CC0-A08D-4040D639DC77}">
   <ds:schemaRefs>
     <ds:schemaRef ds:uri="http://schemas.openxmlformats.org/officeDocument/2006/bibliography"/>
   </ds:schemaRefs>
